--- a/Week 3/Spring_Core_Maven/Spring_Core_Maven_Handson_Exercises.docx
+++ b/Week 3/Spring_Core_Maven/Spring_Core_Maven_Handson_Exercises.docx
@@ -866,8 +866,13 @@
         <w:t xml:space="preserve">package </w:t>
       </w:r>
       <w:proofErr w:type="spellStart"/>
-      <w:r>
-        <w:t>com.library.service</w:t>
+      <w:proofErr w:type="gramStart"/>
+      <w:r>
+        <w:t>com.library</w:t>
+      </w:r>
+      <w:proofErr w:type="gramEnd"/>
+      <w:r>
+        <w:t>.service</w:t>
       </w:r>
       <w:proofErr w:type="spellEnd"/>
       <w:r>
@@ -881,10 +886,20 @@
         <w:t xml:space="preserve">import </w:t>
       </w:r>
       <w:proofErr w:type="spellStart"/>
-      <w:r>
-        <w:t>com.library.repository.BookRepository</w:t>
-      </w:r>
-      <w:proofErr w:type="spellEnd"/>
+      <w:proofErr w:type="gramStart"/>
+      <w:r>
+        <w:t>com.library</w:t>
+      </w:r>
+      <w:proofErr w:type="gramEnd"/>
+      <w:r>
+        <w:t>.</w:t>
+      </w:r>
+      <w:proofErr w:type="gramStart"/>
+      <w:r>
+        <w:t>repository.BookRepository</w:t>
+      </w:r>
+      <w:proofErr w:type="spellEnd"/>
+      <w:proofErr w:type="gramEnd"/>
       <w:r>
         <w:t>;</w:t>
       </w:r>
@@ -931,6 +946,7 @@
         <w:t xml:space="preserve">    public void </w:t>
       </w:r>
       <w:proofErr w:type="spellStart"/>
+      <w:proofErr w:type="gramStart"/>
       <w:r>
         <w:t>setBookRepository</w:t>
       </w:r>
@@ -939,6 +955,7 @@
         <w:t>(</w:t>
       </w:r>
       <w:proofErr w:type="spellStart"/>
+      <w:proofErr w:type="gramEnd"/>
       <w:r>
         <w:t>BookRepository</w:t>
       </w:r>
@@ -959,10 +976,12 @@
         <w:t xml:space="preserve">        </w:t>
       </w:r>
       <w:proofErr w:type="spellStart"/>
+      <w:proofErr w:type="gramStart"/>
       <w:r>
         <w:t>this.bookRepository</w:t>
       </w:r>
       <w:proofErr w:type="spellEnd"/>
+      <w:proofErr w:type="gramEnd"/>
       <w:r>
         <w:t xml:space="preserve"> = </w:t>
       </w:r>
@@ -976,8 +995,13 @@
       </w:r>
       <w:r>
         <w:br/>
-        <w:t xml:space="preserve">    }</w:t>
-      </w:r>
+        <w:t xml:space="preserve">  </w:t>
+      </w:r>
+      <w:proofErr w:type="gramStart"/>
+      <w:r>
+        <w:t xml:space="preserve">  }</w:t>
+      </w:r>
+      <w:proofErr w:type="gramEnd"/>
       <w:r>
         <w:br/>
       </w:r>
@@ -986,12 +1010,17 @@
         <w:t xml:space="preserve">    public void </w:t>
       </w:r>
       <w:proofErr w:type="spellStart"/>
+      <w:proofErr w:type="gramStart"/>
       <w:r>
         <w:t>addBook</w:t>
       </w:r>
       <w:proofErr w:type="spellEnd"/>
       <w:r>
-        <w:t>() {</w:t>
+        <w:t>(</w:t>
+      </w:r>
+      <w:proofErr w:type="gramEnd"/>
+      <w:r>
+        <w:t>) {</w:t>
       </w:r>
       <w:r>
         <w:br/>
@@ -1074,8 +1103,13 @@
         <w:t xml:space="preserve">package </w:t>
       </w:r>
       <w:proofErr w:type="spellStart"/>
-      <w:r>
-        <w:t>com.library.repository</w:t>
+      <w:proofErr w:type="gramStart"/>
+      <w:r>
+        <w:t>com.library</w:t>
+      </w:r>
+      <w:proofErr w:type="gramEnd"/>
+      <w:r>
+        <w:t>.repository</w:t>
       </w:r>
       <w:proofErr w:type="spellEnd"/>
       <w:r>
@@ -1089,6 +1123,7 @@
         <w:t xml:space="preserve">public class </w:t>
       </w:r>
       <w:proofErr w:type="spellStart"/>
+      <w:proofErr w:type="gramStart"/>
       <w:r>
         <w:t>BookRepository</w:t>
       </w:r>
@@ -1096,9 +1131,18 @@
       <w:r>
         <w:t>{</w:t>
       </w:r>
-      <w:r>
-        <w:br/>
-        <w:t xml:space="preserve">    public void save() {</w:t>
+      <w:proofErr w:type="gramEnd"/>
+      <w:r>
+        <w:br/>
+        <w:t xml:space="preserve">    public void </w:t>
+      </w:r>
+      <w:proofErr w:type="gramStart"/>
+      <w:r>
+        <w:t>save(</w:t>
+      </w:r>
+      <w:proofErr w:type="gramEnd"/>
+      <w:r>
+        <w:t>) {</w:t>
       </w:r>
       <w:r>
         <w:br/>
@@ -1406,6 +1450,9 @@
     </w:p>
     <w:p>
       <w:r>
+        <w:rPr>
+          <w:noProof/>
+        </w:rPr>
         <w:lastRenderedPageBreak/>
         <w:drawing>
           <wp:inline distT="0" distB="0" distL="0" distR="0" wp14:anchorId="373AF3C7" wp14:editId="7A844FA2">
@@ -1916,8 +1963,13 @@
         <w:t xml:space="preserve">package </w:t>
       </w:r>
       <w:proofErr w:type="spellStart"/>
-      <w:r>
-        <w:t>com.library.service</w:t>
+      <w:proofErr w:type="gramStart"/>
+      <w:r>
+        <w:t>com.library</w:t>
+      </w:r>
+      <w:proofErr w:type="gramEnd"/>
+      <w:r>
+        <w:t>.service</w:t>
       </w:r>
       <w:proofErr w:type="spellEnd"/>
       <w:r>
@@ -1931,10 +1983,20 @@
         <w:t xml:space="preserve">import </w:t>
       </w:r>
       <w:proofErr w:type="spellStart"/>
-      <w:r>
-        <w:t>com.library.repository.BookRepository</w:t>
-      </w:r>
-      <w:proofErr w:type="spellEnd"/>
+      <w:proofErr w:type="gramStart"/>
+      <w:r>
+        <w:t>com.library</w:t>
+      </w:r>
+      <w:proofErr w:type="gramEnd"/>
+      <w:r>
+        <w:t>.</w:t>
+      </w:r>
+      <w:proofErr w:type="gramStart"/>
+      <w:r>
+        <w:t>repository.BookRepository</w:t>
+      </w:r>
+      <w:proofErr w:type="spellEnd"/>
+      <w:proofErr w:type="gramEnd"/>
       <w:r>
         <w:t>;</w:t>
       </w:r>
@@ -1984,6 +2046,7 @@
         <w:t xml:space="preserve">    public void </w:t>
       </w:r>
       <w:proofErr w:type="spellStart"/>
+      <w:proofErr w:type="gramStart"/>
       <w:r>
         <w:t>setBookRepository</w:t>
       </w:r>
@@ -1992,6 +2055,7 @@
         <w:t>(</w:t>
       </w:r>
       <w:proofErr w:type="spellStart"/>
+      <w:proofErr w:type="gramEnd"/>
       <w:r>
         <w:t>BookRepository</w:t>
       </w:r>
@@ -2012,10 +2076,12 @@
         <w:t xml:space="preserve">        </w:t>
       </w:r>
       <w:proofErr w:type="spellStart"/>
+      <w:proofErr w:type="gramStart"/>
       <w:r>
         <w:t>this.bookRepository</w:t>
       </w:r>
       <w:proofErr w:type="spellEnd"/>
+      <w:proofErr w:type="gramEnd"/>
       <w:r>
         <w:t xml:space="preserve"> = </w:t>
       </w:r>
@@ -2029,8 +2095,13 @@
       </w:r>
       <w:r>
         <w:br/>
-        <w:t xml:space="preserve">    }</w:t>
-      </w:r>
+        <w:t xml:space="preserve">  </w:t>
+      </w:r>
+      <w:proofErr w:type="gramStart"/>
+      <w:r>
+        <w:t xml:space="preserve">  }</w:t>
+      </w:r>
+      <w:proofErr w:type="gramEnd"/>
       <w:r>
         <w:br/>
       </w:r>
@@ -2039,12 +2110,17 @@
         <w:t xml:space="preserve">    public void </w:t>
       </w:r>
       <w:proofErr w:type="spellStart"/>
+      <w:proofErr w:type="gramStart"/>
       <w:r>
         <w:t>addBook</w:t>
       </w:r>
       <w:proofErr w:type="spellEnd"/>
       <w:r>
-        <w:t>() {</w:t>
+        <w:t>(</w:t>
+      </w:r>
+      <w:proofErr w:type="gramEnd"/>
+      <w:r>
+        <w:t>) {</w:t>
       </w:r>
       <w:r>
         <w:br/>
@@ -2124,8 +2200,13 @@
         <w:t xml:space="preserve">package </w:t>
       </w:r>
       <w:proofErr w:type="spellStart"/>
-      <w:r>
-        <w:t>com.library.repository</w:t>
+      <w:proofErr w:type="gramStart"/>
+      <w:r>
+        <w:t>com.library</w:t>
+      </w:r>
+      <w:proofErr w:type="gramEnd"/>
+      <w:r>
+        <w:t>.repository</w:t>
       </w:r>
       <w:proofErr w:type="spellEnd"/>
       <w:r>
@@ -2139,6 +2220,7 @@
         <w:t xml:space="preserve">public class </w:t>
       </w:r>
       <w:proofErr w:type="spellStart"/>
+      <w:proofErr w:type="gramStart"/>
       <w:r>
         <w:t>BookRepository</w:t>
       </w:r>
@@ -2146,9 +2228,18 @@
       <w:r>
         <w:t>{</w:t>
       </w:r>
-      <w:r>
-        <w:br/>
-        <w:t xml:space="preserve">    public void save() {</w:t>
+      <w:proofErr w:type="gramEnd"/>
+      <w:r>
+        <w:br/>
+        <w:t xml:space="preserve">    public void </w:t>
+      </w:r>
+      <w:proofErr w:type="gramStart"/>
+      <w:r>
+        <w:t>save(</w:t>
+      </w:r>
+      <w:proofErr w:type="gramEnd"/>
+      <w:r>
+        <w:t>) {</w:t>
       </w:r>
       <w:r>
         <w:br/>
@@ -2393,6 +2484,9 @@
     </w:p>
     <w:p>
       <w:r>
+        <w:rPr>
+          <w:noProof/>
+        </w:rPr>
         <w:drawing>
           <wp:inline distT="0" distB="0" distL="0" distR="0" wp14:anchorId="70E2E757" wp14:editId="58E249C5">
             <wp:extent cx="5731510" cy="3044825"/>
@@ -3478,8 +3572,13 @@
         <w:t xml:space="preserve">package </w:t>
       </w:r>
       <w:proofErr w:type="spellStart"/>
-      <w:r>
-        <w:t>com.library.repository</w:t>
+      <w:proofErr w:type="gramStart"/>
+      <w:r>
+        <w:t>com.library</w:t>
+      </w:r>
+      <w:proofErr w:type="gramEnd"/>
+      <w:r>
+        <w:t>.repository</w:t>
       </w:r>
       <w:proofErr w:type="spellEnd"/>
       <w:r>
@@ -3502,7 +3601,15 @@
       </w:r>
       <w:r>
         <w:br/>
-        <w:t xml:space="preserve">    public void save() {</w:t>
+        <w:t xml:space="preserve">    public void </w:t>
+      </w:r>
+      <w:proofErr w:type="gramStart"/>
+      <w:r>
+        <w:t>save(</w:t>
+      </w:r>
+      <w:proofErr w:type="gramEnd"/>
+      <w:r>
+        <w:t>) {</w:t>
       </w:r>
       <w:r>
         <w:br/>
@@ -3570,8 +3677,13 @@
         <w:t xml:space="preserve">package </w:t>
       </w:r>
       <w:proofErr w:type="spellStart"/>
-      <w:r>
-        <w:t>com.library.service</w:t>
+      <w:proofErr w:type="gramStart"/>
+      <w:r>
+        <w:t>com.library</w:t>
+      </w:r>
+      <w:proofErr w:type="gramEnd"/>
+      <w:r>
+        <w:t>.service</w:t>
       </w:r>
       <w:proofErr w:type="spellEnd"/>
       <w:r>
@@ -3585,10 +3697,20 @@
         <w:t xml:space="preserve">import </w:t>
       </w:r>
       <w:proofErr w:type="spellStart"/>
-      <w:r>
-        <w:t>com.library.repository.BookRepository</w:t>
-      </w:r>
-      <w:proofErr w:type="spellEnd"/>
+      <w:proofErr w:type="gramStart"/>
+      <w:r>
+        <w:t>com.library</w:t>
+      </w:r>
+      <w:proofErr w:type="gramEnd"/>
+      <w:r>
+        <w:t>.</w:t>
+      </w:r>
+      <w:proofErr w:type="gramStart"/>
+      <w:r>
+        <w:t>repository.BookRepository</w:t>
+      </w:r>
+      <w:proofErr w:type="spellEnd"/>
+      <w:proofErr w:type="gramEnd"/>
       <w:r>
         <w:t>;</w:t>
       </w:r>
@@ -3635,6 +3757,7 @@
         <w:t xml:space="preserve">    public void </w:t>
       </w:r>
       <w:proofErr w:type="spellStart"/>
+      <w:proofErr w:type="gramStart"/>
       <w:r>
         <w:t>setBookRepository</w:t>
       </w:r>
@@ -3643,6 +3766,7 @@
         <w:t>(</w:t>
       </w:r>
       <w:proofErr w:type="spellStart"/>
+      <w:proofErr w:type="gramEnd"/>
       <w:r>
         <w:t>BookRepository</w:t>
       </w:r>
@@ -3663,10 +3787,12 @@
         <w:t xml:space="preserve">        </w:t>
       </w:r>
       <w:proofErr w:type="spellStart"/>
+      <w:proofErr w:type="gramStart"/>
       <w:r>
         <w:t>this.bookRepository</w:t>
       </w:r>
       <w:proofErr w:type="spellEnd"/>
+      <w:proofErr w:type="gramEnd"/>
       <w:r>
         <w:t xml:space="preserve"> = </w:t>
       </w:r>
@@ -3680,8 +3806,13 @@
       </w:r>
       <w:r>
         <w:br/>
-        <w:t xml:space="preserve">    }</w:t>
-      </w:r>
+        <w:t xml:space="preserve">  </w:t>
+      </w:r>
+      <w:proofErr w:type="gramStart"/>
+      <w:r>
+        <w:t xml:space="preserve">  }</w:t>
+      </w:r>
+      <w:proofErr w:type="gramEnd"/>
       <w:r>
         <w:br/>
       </w:r>
@@ -3690,12 +3821,17 @@
         <w:t xml:space="preserve">    public void </w:t>
       </w:r>
       <w:proofErr w:type="spellStart"/>
+      <w:proofErr w:type="gramStart"/>
       <w:r>
         <w:t>addBook</w:t>
       </w:r>
       <w:proofErr w:type="spellEnd"/>
       <w:r>
-        <w:t>() {</w:t>
+        <w:t>(</w:t>
+      </w:r>
+      <w:proofErr w:type="gramEnd"/>
+      <w:r>
+        <w:t>) {</w:t>
       </w:r>
       <w:r>
         <w:br/>
@@ -4210,6 +4346,9 @@
     </w:p>
     <w:p>
       <w:r>
+        <w:rPr>
+          <w:noProof/>
+        </w:rPr>
         <w:drawing>
           <wp:inline distT="0" distB="0" distL="0" distR="0" wp14:anchorId="256AB901" wp14:editId="4D8F129B">
             <wp:extent cx="5731510" cy="3044825"/>
@@ -5358,8 +5497,13 @@
         <w:t xml:space="preserve">package </w:t>
       </w:r>
       <w:proofErr w:type="spellStart"/>
-      <w:r>
-        <w:t>com.library.repository</w:t>
+      <w:proofErr w:type="gramStart"/>
+      <w:r>
+        <w:t>com.library</w:t>
+      </w:r>
+      <w:proofErr w:type="gramEnd"/>
+      <w:r>
+        <w:t>.repository</w:t>
       </w:r>
       <w:proofErr w:type="spellEnd"/>
       <w:r>
@@ -5382,7 +5526,15 @@
       </w:r>
       <w:r>
         <w:br/>
-        <w:t xml:space="preserve">    public void save() {</w:t>
+        <w:t xml:space="preserve">    public void </w:t>
+      </w:r>
+      <w:proofErr w:type="gramStart"/>
+      <w:r>
+        <w:t>save(</w:t>
+      </w:r>
+      <w:proofErr w:type="gramEnd"/>
+      <w:r>
+        <w:t>) {</w:t>
       </w:r>
       <w:r>
         <w:br/>
@@ -5450,8 +5602,13 @@
         <w:t xml:space="preserve">package </w:t>
       </w:r>
       <w:proofErr w:type="spellStart"/>
-      <w:r>
-        <w:t>com.library.service</w:t>
+      <w:proofErr w:type="gramStart"/>
+      <w:r>
+        <w:t>com.library</w:t>
+      </w:r>
+      <w:proofErr w:type="gramEnd"/>
+      <w:r>
+        <w:t>.service</w:t>
       </w:r>
       <w:proofErr w:type="spellEnd"/>
       <w:r>
@@ -5468,10 +5625,20 @@
         <w:t xml:space="preserve">import </w:t>
       </w:r>
       <w:proofErr w:type="spellStart"/>
-      <w:r>
-        <w:t>com.library.repository.BookRepository</w:t>
-      </w:r>
-      <w:proofErr w:type="spellEnd"/>
+      <w:proofErr w:type="gramStart"/>
+      <w:r>
+        <w:t>com.library</w:t>
+      </w:r>
+      <w:proofErr w:type="gramEnd"/>
+      <w:r>
+        <w:t>.</w:t>
+      </w:r>
+      <w:proofErr w:type="gramStart"/>
+      <w:r>
+        <w:t>repository.BookRepository</w:t>
+      </w:r>
+      <w:proofErr w:type="spellEnd"/>
+      <w:proofErr w:type="gramEnd"/>
       <w:r>
         <w:t>;</w:t>
       </w:r>
@@ -5518,6 +5685,7 @@
         <w:t xml:space="preserve">    public void </w:t>
       </w:r>
       <w:proofErr w:type="spellStart"/>
+      <w:proofErr w:type="gramStart"/>
       <w:r>
         <w:t>setBookRepository</w:t>
       </w:r>
@@ -5526,6 +5694,7 @@
         <w:t>(</w:t>
       </w:r>
       <w:proofErr w:type="spellStart"/>
+      <w:proofErr w:type="gramEnd"/>
       <w:r>
         <w:t>BookRepository</w:t>
       </w:r>
@@ -5546,10 +5715,12 @@
         <w:t xml:space="preserve">        </w:t>
       </w:r>
       <w:proofErr w:type="spellStart"/>
+      <w:proofErr w:type="gramStart"/>
       <w:r>
         <w:t>this.bookRepository</w:t>
       </w:r>
       <w:proofErr w:type="spellEnd"/>
+      <w:proofErr w:type="gramEnd"/>
       <w:r>
         <w:t xml:space="preserve"> = </w:t>
       </w:r>
@@ -5563,8 +5734,13 @@
       </w:r>
       <w:r>
         <w:br/>
-        <w:t xml:space="preserve">    }</w:t>
-      </w:r>
+        <w:t xml:space="preserve">  </w:t>
+      </w:r>
+      <w:proofErr w:type="gramStart"/>
+      <w:r>
+        <w:t xml:space="preserve">  }</w:t>
+      </w:r>
+      <w:proofErr w:type="gramEnd"/>
       <w:r>
         <w:br/>
       </w:r>
@@ -5573,12 +5749,17 @@
         <w:t xml:space="preserve">    public void </w:t>
       </w:r>
       <w:proofErr w:type="spellStart"/>
+      <w:proofErr w:type="gramStart"/>
       <w:r>
         <w:t>addBook</w:t>
       </w:r>
       <w:proofErr w:type="spellEnd"/>
       <w:r>
-        <w:t>() {</w:t>
+        <w:t>(</w:t>
+      </w:r>
+      <w:proofErr w:type="gramEnd"/>
+      <w:r>
+        <w:t>) {</w:t>
       </w:r>
       <w:r>
         <w:br/>
@@ -5887,6 +6068,9 @@
     </w:p>
     <w:p>
       <w:r>
+        <w:rPr>
+          <w:noProof/>
+        </w:rPr>
         <w:drawing>
           <wp:inline distT="0" distB="0" distL="0" distR="0" wp14:anchorId="3330EE36" wp14:editId="66ACDD40">
             <wp:extent cx="5731510" cy="3044825"/>
@@ -7341,6 +7525,9 @@
     </w:p>
     <w:p>
       <w:r>
+        <w:rPr>
+          <w:noProof/>
+        </w:rPr>
         <w:drawing>
           <wp:inline distT="0" distB="0" distL="0" distR="0" wp14:anchorId="59E42F56" wp14:editId="33CF0C5B">
             <wp:extent cx="5731510" cy="3044825"/>
@@ -8337,8 +8524,13 @@
         <w:t xml:space="preserve">package </w:t>
       </w:r>
       <w:proofErr w:type="spellStart"/>
-      <w:r>
-        <w:t>com.library.repository</w:t>
+      <w:proofErr w:type="gramStart"/>
+      <w:r>
+        <w:t>com.library</w:t>
+      </w:r>
+      <w:proofErr w:type="gramEnd"/>
+      <w:r>
+        <w:t>.repository</w:t>
       </w:r>
       <w:proofErr w:type="spellEnd"/>
       <w:r>
@@ -8352,10 +8544,20 @@
         <w:t xml:space="preserve">import </w:t>
       </w:r>
       <w:proofErr w:type="spellStart"/>
-      <w:r>
-        <w:t>org.springframework.stereotype.Repository</w:t>
-      </w:r>
-      <w:proofErr w:type="spellEnd"/>
+      <w:proofErr w:type="gramStart"/>
+      <w:r>
+        <w:t>org.springframework</w:t>
+      </w:r>
+      <w:proofErr w:type="gramEnd"/>
+      <w:r>
+        <w:t>.</w:t>
+      </w:r>
+      <w:proofErr w:type="gramStart"/>
+      <w:r>
+        <w:t>stereotype.Repository</w:t>
+      </w:r>
+      <w:proofErr w:type="spellEnd"/>
+      <w:proofErr w:type="gramEnd"/>
       <w:r>
         <w:t>;</w:t>
       </w:r>
@@ -8380,7 +8582,15 @@
       </w:r>
       <w:r>
         <w:br/>
-        <w:t xml:space="preserve">    public void save() {</w:t>
+        <w:t xml:space="preserve">    public void </w:t>
+      </w:r>
+      <w:proofErr w:type="gramStart"/>
+      <w:r>
+        <w:t>save(</w:t>
+      </w:r>
+      <w:proofErr w:type="gramEnd"/>
+      <w:r>
+        <w:t>) {</w:t>
       </w:r>
       <w:r>
         <w:br/>
@@ -8906,6 +9116,9 @@
     </w:p>
     <w:p>
       <w:r>
+        <w:rPr>
+          <w:noProof/>
+        </w:rPr>
         <w:drawing>
           <wp:inline distT="0" distB="0" distL="0" distR="0" wp14:anchorId="206BE02F" wp14:editId="203299D7">
             <wp:extent cx="5731510" cy="3044825"/>
@@ -9396,8 +9609,13 @@
         <w:t xml:space="preserve">package </w:t>
       </w:r>
       <w:proofErr w:type="spellStart"/>
-      <w:r>
-        <w:t>com.library.repository</w:t>
+      <w:proofErr w:type="gramStart"/>
+      <w:r>
+        <w:t>com.library</w:t>
+      </w:r>
+      <w:proofErr w:type="gramEnd"/>
+      <w:r>
+        <w:t>.repository</w:t>
       </w:r>
       <w:proofErr w:type="spellEnd"/>
       <w:r>
@@ -9423,7 +9641,15 @@
       </w:r>
       <w:r>
         <w:lastRenderedPageBreak/>
-        <w:t xml:space="preserve">    public void save() {</w:t>
+        <w:t xml:space="preserve">    public void </w:t>
+      </w:r>
+      <w:proofErr w:type="gramStart"/>
+      <w:r>
+        <w:t>save(</w:t>
+      </w:r>
+      <w:proofErr w:type="gramEnd"/>
+      <w:r>
+        <w:t>) {</w:t>
       </w:r>
       <w:r>
         <w:br/>
@@ -9956,6 +10182,9 @@
     </w:p>
     <w:p>
       <w:r>
+        <w:rPr>
+          <w:noProof/>
+        </w:rPr>
         <w:drawing>
           <wp:inline distT="0" distB="0" distL="0" distR="0" wp14:anchorId="0CB11D33" wp14:editId="5435BAAD">
             <wp:extent cx="5731510" cy="3044825"/>
@@ -10718,8 +10947,13 @@
         <w:t xml:space="preserve">package </w:t>
       </w:r>
       <w:proofErr w:type="spellStart"/>
-      <w:r>
-        <w:t>com.library.repository</w:t>
+      <w:proofErr w:type="gramStart"/>
+      <w:r>
+        <w:t>com.library</w:t>
+      </w:r>
+      <w:proofErr w:type="gramEnd"/>
+      <w:r>
+        <w:t>.repository</w:t>
       </w:r>
       <w:proofErr w:type="spellEnd"/>
       <w:r>
@@ -10742,7 +10976,15 @@
       </w:r>
       <w:r>
         <w:br/>
-        <w:t xml:space="preserve">    public void save() {</w:t>
+        <w:t xml:space="preserve">    public void </w:t>
+      </w:r>
+      <w:proofErr w:type="gramStart"/>
+      <w:r>
+        <w:t>save(</w:t>
+      </w:r>
+      <w:proofErr w:type="gramEnd"/>
+      <w:r>
+        <w:t>) {</w:t>
       </w:r>
       <w:r>
         <w:br/>
@@ -10810,8 +11052,13 @@
         <w:t xml:space="preserve">package </w:t>
       </w:r>
       <w:proofErr w:type="spellStart"/>
-      <w:r>
-        <w:t>com.library.service</w:t>
+      <w:proofErr w:type="gramStart"/>
+      <w:r>
+        <w:t>com.library</w:t>
+      </w:r>
+      <w:proofErr w:type="gramEnd"/>
+      <w:r>
+        <w:t>.service</w:t>
       </w:r>
       <w:proofErr w:type="spellEnd"/>
       <w:r>
@@ -10825,10 +11072,20 @@
         <w:t xml:space="preserve">import </w:t>
       </w:r>
       <w:proofErr w:type="spellStart"/>
-      <w:r>
-        <w:t>com.library.repository.BookRepository</w:t>
-      </w:r>
-      <w:proofErr w:type="spellEnd"/>
+      <w:proofErr w:type="gramStart"/>
+      <w:r>
+        <w:t>com.library</w:t>
+      </w:r>
+      <w:proofErr w:type="gramEnd"/>
+      <w:r>
+        <w:t>.</w:t>
+      </w:r>
+      <w:proofErr w:type="gramStart"/>
+      <w:r>
+        <w:t>repository.BookRepository</w:t>
+      </w:r>
+      <w:proofErr w:type="spellEnd"/>
+      <w:proofErr w:type="gramEnd"/>
       <w:r>
         <w:t>;</w:t>
       </w:r>
@@ -10875,6 +11132,7 @@
         <w:t xml:space="preserve">    public void </w:t>
       </w:r>
       <w:proofErr w:type="spellStart"/>
+      <w:proofErr w:type="gramStart"/>
       <w:r>
         <w:t>setBookRepository</w:t>
       </w:r>
@@ -10883,6 +11141,7 @@
         <w:t>(</w:t>
       </w:r>
       <w:proofErr w:type="spellStart"/>
+      <w:proofErr w:type="gramEnd"/>
       <w:r>
         <w:t>BookRepository</w:t>
       </w:r>
@@ -10903,10 +11162,12 @@
         <w:t xml:space="preserve">        </w:t>
       </w:r>
       <w:proofErr w:type="spellStart"/>
+      <w:proofErr w:type="gramStart"/>
       <w:r>
         <w:t>this.bookRepository</w:t>
       </w:r>
       <w:proofErr w:type="spellEnd"/>
+      <w:proofErr w:type="gramEnd"/>
       <w:r>
         <w:t xml:space="preserve"> = </w:t>
       </w:r>
@@ -10920,8 +11181,13 @@
       </w:r>
       <w:r>
         <w:br/>
-        <w:t xml:space="preserve">    }</w:t>
-      </w:r>
+        <w:t xml:space="preserve">  </w:t>
+      </w:r>
+      <w:proofErr w:type="gramStart"/>
+      <w:r>
+        <w:t xml:space="preserve">  }</w:t>
+      </w:r>
+      <w:proofErr w:type="gramEnd"/>
       <w:r>
         <w:br/>
       </w:r>
@@ -10930,12 +11196,17 @@
         <w:t xml:space="preserve">    public void </w:t>
       </w:r>
       <w:proofErr w:type="spellStart"/>
+      <w:proofErr w:type="gramStart"/>
       <w:r>
         <w:t>addBook</w:t>
       </w:r>
       <w:proofErr w:type="spellEnd"/>
       <w:r>
-        <w:t>() {</w:t>
+        <w:t>(</w:t>
+      </w:r>
+      <w:proofErr w:type="gramEnd"/>
+      <w:r>
+        <w:t>) {</w:t>
       </w:r>
       <w:r>
         <w:br/>
@@ -11468,6 +11739,9 @@
     </w:p>
     <w:p>
       <w:r>
+        <w:rPr>
+          <w:noProof/>
+        </w:rPr>
         <w:lastRenderedPageBreak/>
         <w:drawing>
           <wp:inline distT="0" distB="0" distL="0" distR="0" wp14:anchorId="333CABA1" wp14:editId="0714E4B2">
@@ -12053,7 +12327,19 @@
       </w:r>
     </w:p>
     <w:p>
-      <w:r>
+      <w:pPr>
+        <w:rPr>
+          <w:b/>
+          <w:bCs/>
+          <w:u w:val="single"/>
+        </w:rPr>
+      </w:pPr>
+      <w:r>
+        <w:rPr>
+          <w:b/>
+          <w:bCs/>
+          <w:u w:val="single"/>
+        </w:rPr>
         <w:t>Book.java</w:t>
       </w:r>
     </w:p>
@@ -12200,12 +12486,17 @@
         <w:t xml:space="preserve">    public long </w:t>
       </w:r>
       <w:proofErr w:type="spellStart"/>
+      <w:proofErr w:type="gramStart"/>
       <w:r>
         <w:t>getId</w:t>
       </w:r>
       <w:proofErr w:type="spellEnd"/>
       <w:r>
-        <w:t>() {</w:t>
+        <w:t>(</w:t>
+      </w:r>
+      <w:proofErr w:type="gramEnd"/>
+      <w:r>
+        <w:t>) {</w:t>
       </w:r>
       <w:r>
         <w:br/>
@@ -12213,8 +12504,13 @@
       </w:r>
       <w:r>
         <w:br/>
-        <w:t xml:space="preserve">    }</w:t>
-      </w:r>
+        <w:t xml:space="preserve">  </w:t>
+      </w:r>
+      <w:proofErr w:type="gramStart"/>
+      <w:r>
+        <w:t xml:space="preserve">  }</w:t>
+      </w:r>
+      <w:proofErr w:type="gramEnd"/>
       <w:r>
         <w:br/>
       </w:r>
@@ -12223,12 +12519,17 @@
         <w:t xml:space="preserve">    public void </w:t>
       </w:r>
       <w:proofErr w:type="spellStart"/>
+      <w:proofErr w:type="gramStart"/>
       <w:r>
         <w:t>setId</w:t>
       </w:r>
       <w:proofErr w:type="spellEnd"/>
       <w:r>
-        <w:t>(int id) {</w:t>
+        <w:t>(</w:t>
+      </w:r>
+      <w:proofErr w:type="gramEnd"/>
+      <w:r>
+        <w:t>int id) {</w:t>
       </w:r>
       <w:r>
         <w:br/>
@@ -12236,8 +12537,13 @@
       </w:r>
       <w:r>
         <w:br/>
-        <w:t xml:space="preserve">    }</w:t>
-      </w:r>
+        <w:t xml:space="preserve">  </w:t>
+      </w:r>
+      <w:proofErr w:type="gramStart"/>
+      <w:r>
+        <w:t xml:space="preserve">  }</w:t>
+      </w:r>
+      <w:proofErr w:type="gramEnd"/>
       <w:r>
         <w:br/>
       </w:r>
@@ -12246,12 +12552,17 @@
         <w:t xml:space="preserve">    public String </w:t>
       </w:r>
       <w:proofErr w:type="spellStart"/>
+      <w:proofErr w:type="gramStart"/>
       <w:r>
         <w:t>getTitle</w:t>
       </w:r>
       <w:proofErr w:type="spellEnd"/>
       <w:r>
-        <w:t>() {</w:t>
+        <w:t>(</w:t>
+      </w:r>
+      <w:proofErr w:type="gramEnd"/>
+      <w:r>
+        <w:t>) {</w:t>
       </w:r>
       <w:r>
         <w:br/>
@@ -12259,8 +12570,13 @@
       </w:r>
       <w:r>
         <w:br/>
-        <w:t xml:space="preserve">    }</w:t>
-      </w:r>
+        <w:t xml:space="preserve">  </w:t>
+      </w:r>
+      <w:proofErr w:type="gramStart"/>
+      <w:r>
+        <w:t xml:space="preserve">  }</w:t>
+      </w:r>
+      <w:proofErr w:type="gramEnd"/>
       <w:r>
         <w:br/>
       </w:r>
@@ -12269,29 +12585,41 @@
         <w:t xml:space="preserve">    public void </w:t>
       </w:r>
       <w:proofErr w:type="spellStart"/>
+      <w:proofErr w:type="gramStart"/>
       <w:r>
         <w:t>setTitle</w:t>
       </w:r>
       <w:proofErr w:type="spellEnd"/>
       <w:r>
-        <w:t>(String title) {</w:t>
+        <w:t>(</w:t>
+      </w:r>
+      <w:proofErr w:type="gramEnd"/>
+      <w:r>
+        <w:t>String title) {</w:t>
       </w:r>
       <w:r>
         <w:br/>
         <w:t xml:space="preserve">        </w:t>
       </w:r>
       <w:proofErr w:type="spellStart"/>
+      <w:proofErr w:type="gramStart"/>
       <w:r>
         <w:t>this.title</w:t>
       </w:r>
       <w:proofErr w:type="spellEnd"/>
+      <w:proofErr w:type="gramEnd"/>
       <w:r>
         <w:t xml:space="preserve"> = title;</w:t>
       </w:r>
       <w:r>
         <w:br/>
-        <w:t xml:space="preserve">    }</w:t>
-      </w:r>
+        <w:t xml:space="preserve">  </w:t>
+      </w:r>
+      <w:proofErr w:type="gramStart"/>
+      <w:r>
+        <w:t xml:space="preserve">  }</w:t>
+      </w:r>
+      <w:proofErr w:type="gramEnd"/>
       <w:r>
         <w:br/>
       </w:r>
@@ -12300,12 +12628,17 @@
         <w:t xml:space="preserve">    public String </w:t>
       </w:r>
       <w:proofErr w:type="spellStart"/>
+      <w:proofErr w:type="gramStart"/>
       <w:r>
         <w:t>getAuthor</w:t>
       </w:r>
       <w:proofErr w:type="spellEnd"/>
       <w:r>
-        <w:t>() {</w:t>
+        <w:t>(</w:t>
+      </w:r>
+      <w:proofErr w:type="gramEnd"/>
+      <w:r>
+        <w:t>) {</w:t>
       </w:r>
       <w:r>
         <w:br/>
@@ -12313,8 +12646,13 @@
       </w:r>
       <w:r>
         <w:br/>
-        <w:t xml:space="preserve">    }</w:t>
-      </w:r>
+        <w:t xml:space="preserve">  </w:t>
+      </w:r>
+      <w:proofErr w:type="gramStart"/>
+      <w:r>
+        <w:t xml:space="preserve">  }</w:t>
+      </w:r>
+      <w:proofErr w:type="gramEnd"/>
       <w:r>
         <w:br/>
       </w:r>
@@ -12323,29 +12661,41 @@
         <w:t xml:space="preserve">    public void </w:t>
       </w:r>
       <w:proofErr w:type="spellStart"/>
+      <w:proofErr w:type="gramStart"/>
       <w:r>
         <w:t>setAuthor</w:t>
       </w:r>
       <w:proofErr w:type="spellEnd"/>
       <w:r>
-        <w:t>(String author) {</w:t>
+        <w:t>(</w:t>
+      </w:r>
+      <w:proofErr w:type="gramEnd"/>
+      <w:r>
+        <w:t>String author) {</w:t>
       </w:r>
       <w:r>
         <w:br/>
         <w:t xml:space="preserve">        </w:t>
       </w:r>
       <w:proofErr w:type="spellStart"/>
+      <w:proofErr w:type="gramStart"/>
       <w:r>
         <w:t>this.author</w:t>
       </w:r>
       <w:proofErr w:type="spellEnd"/>
+      <w:proofErr w:type="gramEnd"/>
       <w:r>
         <w:t xml:space="preserve"> = author;</w:t>
       </w:r>
       <w:r>
         <w:br/>
-        <w:t xml:space="preserve">    }</w:t>
-      </w:r>
+        <w:t xml:space="preserve">  </w:t>
+      </w:r>
+      <w:proofErr w:type="gramStart"/>
+      <w:r>
+        <w:t xml:space="preserve">  }</w:t>
+      </w:r>
+      <w:proofErr w:type="gramEnd"/>
       <w:r>
         <w:br/>
         <w:t>}</w:t>
@@ -13180,6 +13530,9 @@
     </w:p>
     <w:p>
       <w:r>
+        <w:rPr>
+          <w:noProof/>
+        </w:rPr>
         <w:lastRenderedPageBreak/>
         <w:drawing>
           <wp:inline distT="0" distB="0" distL="0" distR="0" wp14:anchorId="2F86B7DA" wp14:editId="6A2F21AA">
@@ -13220,6 +13573,9 @@
     </w:p>
     <w:p>
       <w:r>
+        <w:rPr>
+          <w:noProof/>
+        </w:rPr>
         <w:drawing>
           <wp:inline distT="0" distB="0" distL="0" distR="0" wp14:anchorId="5EA1D16E" wp14:editId="2E6CC3EC">
             <wp:extent cx="5731510" cy="3044825"/>
@@ -13276,6 +13632,9 @@
     </w:p>
     <w:p>
       <w:r>
+        <w:rPr>
+          <w:noProof/>
+        </w:rPr>
         <w:lastRenderedPageBreak/>
         <w:drawing>
           <wp:inline distT="0" distB="0" distL="0" distR="0" wp14:anchorId="3952A1B5" wp14:editId="77CF63F9">
@@ -13346,6 +13705,9 @@
     </w:p>
     <w:p>
       <w:r>
+        <w:rPr>
+          <w:noProof/>
+        </w:rPr>
         <w:drawing>
           <wp:inline distT="0" distB="0" distL="0" distR="0" wp14:anchorId="06E8664E" wp14:editId="241D6B23">
             <wp:extent cx="5731510" cy="3044825"/>
@@ -13403,6 +13765,9 @@
     <w:p/>
     <w:p>
       <w:r>
+        <w:rPr>
+          <w:noProof/>
+        </w:rPr>
         <w:lastRenderedPageBreak/>
         <w:drawing>
           <wp:inline distT="0" distB="0" distL="0" distR="0" wp14:anchorId="4439304E" wp14:editId="3B7F0E23">
@@ -13460,6 +13825,9 @@
     </w:p>
     <w:p>
       <w:r>
+        <w:rPr>
+          <w:noProof/>
+        </w:rPr>
         <w:drawing>
           <wp:inline distT="0" distB="0" distL="0" distR="0" wp14:anchorId="3B07BCD2" wp14:editId="23647114">
             <wp:extent cx="5731510" cy="2842895"/>
@@ -15270,6 +15638,7 @@
   <w:style w:type="character" w:default="1" w:styleId="DefaultParagraphFont">
     <w:name w:val="Default Paragraph Font"/>
     <w:uiPriority w:val="1"/>
+    <w:semiHidden/>
     <w:unhideWhenUsed/>
   </w:style>
   <w:style w:type="table" w:default="1" w:styleId="TableNormal">

--- a/Week 3/Spring_Core_Maven/Spring_Core_Maven_Handson_Exercises.docx
+++ b/Week 3/Spring_Core_Maven/Spring_Core_Maven_Handson_Exercises.docx
@@ -13337,6 +13337,111 @@
           <w:bCs/>
           <w:u w:val="single"/>
         </w:rPr>
+        <w:t>BookRepository.java</w:t>
+      </w:r>
+    </w:p>
+    <w:p>
+      <w:r>
+        <w:t xml:space="preserve">package </w:t>
+      </w:r>
+      <w:proofErr w:type="spellStart"/>
+      <w:proofErr w:type="gramStart"/>
+      <w:r>
+        <w:t>com.library</w:t>
+      </w:r>
+      <w:proofErr w:type="gramEnd"/>
+      <w:r>
+        <w:t>.repository</w:t>
+      </w:r>
+      <w:proofErr w:type="spellEnd"/>
+      <w:r>
+        <w:t>;</w:t>
+      </w:r>
+      <w:r>
+        <w:br/>
+      </w:r>
+      <w:r>
+        <w:br/>
+        <w:t xml:space="preserve">import </w:t>
+      </w:r>
+      <w:proofErr w:type="spellStart"/>
+      <w:proofErr w:type="gramStart"/>
+      <w:r>
+        <w:t>com.library</w:t>
+      </w:r>
+      <w:proofErr w:type="gramEnd"/>
+      <w:r>
+        <w:t>.</w:t>
+      </w:r>
+      <w:proofErr w:type="gramStart"/>
+      <w:r>
+        <w:t>entity.Book</w:t>
+      </w:r>
+      <w:proofErr w:type="spellEnd"/>
+      <w:proofErr w:type="gramEnd"/>
+      <w:r>
+        <w:t>;</w:t>
+      </w:r>
+      <w:r>
+        <w:br/>
+        <w:t xml:space="preserve">import </w:t>
+      </w:r>
+      <w:proofErr w:type="spellStart"/>
+      <w:proofErr w:type="gramStart"/>
+      <w:r>
+        <w:t>org.springframework.data.jpa.repository</w:t>
+      </w:r>
+      <w:proofErr w:type="gramEnd"/>
+      <w:r>
+        <w:t>.JpaRepository</w:t>
+      </w:r>
+      <w:proofErr w:type="spellEnd"/>
+      <w:r>
+        <w:t>;</w:t>
+      </w:r>
+      <w:r>
+        <w:br/>
+      </w:r>
+      <w:r>
+        <w:br/>
+        <w:t xml:space="preserve">public interface </w:t>
+      </w:r>
+      <w:proofErr w:type="spellStart"/>
+      <w:r>
+        <w:t>BookRepository</w:t>
+      </w:r>
+      <w:proofErr w:type="spellEnd"/>
+      <w:r>
+        <w:t xml:space="preserve"> extends </w:t>
+      </w:r>
+      <w:proofErr w:type="spellStart"/>
+      <w:r>
+        <w:t>JpaRepository</w:t>
+      </w:r>
+      <w:proofErr w:type="spellEnd"/>
+      <w:r>
+        <w:t>&lt;Book, Integer&gt; {</w:t>
+      </w:r>
+      <w:r>
+        <w:br/>
+        <w:t>}</w:t>
+      </w:r>
+    </w:p>
+    <w:p/>
+    <w:p>
+      <w:pPr>
+        <w:rPr>
+          <w:b/>
+          <w:bCs/>
+          <w:u w:val="single"/>
+        </w:rPr>
+      </w:pPr>
+      <w:r>
+        <w:rPr>
+          <w:b/>
+          <w:bCs/>
+          <w:u w:val="single"/>
+        </w:rPr>
         <w:t>LibraryManagementApplication.java</w:t>
       </w:r>
     </w:p>
@@ -13413,6 +13518,9 @@
       </w:r>
       <w:r>
         <w:br/>
+      </w:r>
+      <w:r>
+        <w:lastRenderedPageBreak/>
         <w:t xml:space="preserve">public class </w:t>
       </w:r>
       <w:proofErr w:type="spellStart"/>
@@ -13533,7 +13641,6 @@
         <w:rPr>
           <w:noProof/>
         </w:rPr>
-        <w:lastRenderedPageBreak/>
         <w:drawing>
           <wp:inline distT="0" distB="0" distL="0" distR="0" wp14:anchorId="2F86B7DA" wp14:editId="6A2F21AA">
             <wp:extent cx="5731510" cy="3044825"/>
@@ -15638,7 +15745,6 @@
   <w:style w:type="character" w:default="1" w:styleId="DefaultParagraphFont">
     <w:name w:val="Default Paragraph Font"/>
     <w:uiPriority w:val="1"/>
-    <w:semiHidden/>
     <w:unhideWhenUsed/>
   </w:style>
   <w:style w:type="table" w:default="1" w:styleId="TableNormal">
